--- a/WiFi Jammer Documentation.docx
+++ b/WiFi Jammer Documentation.docx
@@ -55,7 +55,39 @@
       </w:pPr>
       <w:r>
         <w:rPr/>
-        <w:t>The WiFi jammer script utilizes a vulnerability of the 802.11 protocol that all connected interfaces, no matter authenticated to a network or not, can disguise themselves as access points and send a specific string to clients to tell them that they have been de-authenticated from the network. Also, it is possible to disguise the attacker as a client and tell the access point that it wants to de-authenticate. By sending these two types of frames repeatedly to all clients connected to a Wi-Fi access point, the script is able to make the access point unusable.</w:t>
+        <w:t>The WiFi jammer script utilizes a vulnerability of the 802.11 protocol that all connected interfaces, no matter authenticated to a network or not, can disguise themselves as access points/</w:t>
+      </w:r>
+      <w:r>
+        <w:rPr/>
+        <w:t xml:space="preserve">clients </w:t>
+      </w:r>
+      <w:r>
+        <w:rPr/>
+        <w:t xml:space="preserve">and send a specific </w:t>
+      </w:r>
+      <w:r>
+        <w:rPr/>
+        <w:t>frame</w:t>
+      </w:r>
+      <w:r>
+        <w:rPr/>
+        <w:t xml:space="preserve"> to clients/</w:t>
+      </w:r>
+      <w:r>
+        <w:rPr/>
+        <w:t>APs</w:t>
+      </w:r>
+      <w:r>
+        <w:rPr/>
+        <w:t xml:space="preserve"> to tell them that </w:t>
+      </w:r>
+      <w:r>
+        <w:rPr/>
+        <w:t>the clients</w:t>
+      </w:r>
+      <w:r>
+        <w:rPr/>
+        <w:t xml:space="preserve"> have been de-authenticated from the network. Also, it is possible to disguise the attacker as a client and tell the access point that it wants to de-authenticate. By sending these two types of frames repeatedly to all clients connected to a Wi-Fi access point, the script is able to make the access point unusable.</w:t>
       </w:r>
     </w:p>
     <w:p>
@@ -83,33 +115,6 @@
       <w:r>
         <w:rPr/>
         <w:t>The script is written in Python. The Scapy library is used extensively to intercept wireless packets flying in the air.</w:t>
-      </w:r>
-    </w:p>
-    <w:p>
-      <w:pPr>
-        <w:pStyle w:val="Normal"/>
-        <w:jc w:val="both"/>
-        <w:rPr>
-          <w:b/>
-        </w:rPr>
-      </w:pPr>
-      <w:r>
-        <w:rPr>
-          <w:b/>
-        </w:rPr>
-        <w:t>System Requirements</w:t>
-      </w:r>
-    </w:p>
-    <w:p>
-      <w:pPr>
-        <w:pStyle w:val="Normal"/>
-        <w:ind w:left="0" w:right="0" w:firstLine="720"/>
-        <w:jc w:val="both"/>
-        <w:rPr/>
-      </w:pPr>
-      <w:r>
-        <w:rPr/>
-        <w:t>This script requires a computer with a wireless card that supports channel 1-11 with changeable MAC address and support for monitor mode</w:t>
       </w:r>
     </w:p>
     <w:p>
@@ -234,6 +239,18 @@
       <w:r>
         <w:rPr/>
         <w:t>The effectiveness, range, and number of access points that can be jammed depend on the capability of the wireless card.</w:t>
+      </w:r>
+    </w:p>
+    <w:p>
+      <w:pPr>
+        <w:pStyle w:val="Normal"/>
+        <w:ind w:left="0" w:right="0" w:firstLine="720"/>
+        <w:jc w:val="both"/>
+        <w:rPr/>
+      </w:pPr>
+      <w:r>
+        <w:rPr/>
+        <w:t>It requires a very strong wireless card and sufficient scan time to be able to discover all wireless APs/clients within range.</w:t>
       </w:r>
     </w:p>
     <w:p>
@@ -681,7 +698,7 @@
     </w:pPr>
     <w:rPr>
       <w:rFonts w:ascii="Calibri" w:hAnsi="Calibri" w:eastAsia="Droid Sans Fallback" w:cs="宋体"/>
-      <w:color w:val="auto"/>
+      <w:color w:val="00000A"/>
       <w:sz w:val="24"/>
       <w:szCs w:val="24"/>
       <w:lang w:val="en-US" w:eastAsia="zh-CN" w:bidi="ar-SA"/>
